--- a/Assignments/CS210_Assignment1B/CS210_Assignment1B.docx
+++ b/Assignments/CS210_Assignment1B/CS210_Assignment1B.docx
@@ -62,6 +62,11 @@
       </w:r>
     </w:p>
     <w:p>
+      <w:pPr>
+        <w:rPr>
+          <w:rFonts w:hint="eastAsia"/>
+        </w:rPr>
+      </w:pPr>
       <w:r>
         <w:t>CS210_Assignment1B.cpp</w:t>
       </w:r>
@@ -372,7 +377,7 @@
       <w:r>
         <w:rPr>
           <w:rFonts w:ascii="Menlo Regular" w:hAnsi="Menlo Regular" w:cs="Menlo Regular"/>
-          <w:color w:val="000000"/>
+          <w:color w:val="5C2699"/>
         </w:rPr>
         <w:t>std</w:t>
       </w:r>
@@ -609,7 +614,299 @@
           <w:rFonts w:ascii="Menlo Regular" w:hAnsi="Menlo Regular" w:cs="Menlo Regular"/>
           <w:color w:val="000000"/>
         </w:rPr>
-        <w:t xml:space="preserve">  Cylinder </w:t>
+        <w:t xml:space="preserve">  </w:t>
+      </w:r>
+      <w:r>
+        <w:rPr>
+          <w:rFonts w:ascii="Menlo Regular" w:hAnsi="Menlo Regular" w:cs="Menlo Regular"/>
+          <w:i/>
+          <w:iCs/>
+          <w:color w:val="536579"/>
+        </w:rPr>
+        <w:t xml:space="preserve">// </w:t>
+      </w:r>
+      <w:proofErr w:type="gramStart"/>
+      <w:r>
+        <w:rPr>
+          <w:rFonts w:ascii="Menlo Regular" w:hAnsi="Menlo Regular" w:cs="Menlo Regular"/>
+          <w:i/>
+          <w:iCs/>
+          <w:color w:val="536579"/>
+        </w:rPr>
+        <w:t>programmer's</w:t>
+      </w:r>
+      <w:proofErr w:type="gramEnd"/>
+      <w:r>
+        <w:rPr>
+          <w:rFonts w:ascii="Menlo Regular" w:hAnsi="Menlo Regular" w:cs="Menlo Regular"/>
+          <w:i/>
+          <w:iCs/>
+          <w:color w:val="536579"/>
+        </w:rPr>
+        <w:t xml:space="preserve"> identification</w:t>
+      </w:r>
+    </w:p>
+    <w:p>
+      <w:pPr>
+        <w:widowControl w:val="0"/>
+        <w:tabs>
+          <w:tab w:val="left" w:pos="296"/>
+        </w:tabs>
+        <w:autoSpaceDE w:val="0"/>
+        <w:autoSpaceDN w:val="0"/>
+        <w:adjustRightInd w:val="0"/>
+        <w:rPr>
+          <w:rFonts w:ascii="Helvetica" w:hAnsi="Helvetica" w:cs="Helvetica"/>
+        </w:rPr>
+      </w:pPr>
+      <w:r>
+        <w:rPr>
+          <w:rFonts w:ascii="Menlo Regular" w:hAnsi="Menlo Regular" w:cs="Menlo Regular"/>
+          <w:color w:val="000000"/>
+        </w:rPr>
+        <w:t xml:space="preserve">  </w:t>
+      </w:r>
+      <w:proofErr w:type="spellStart"/>
+      <w:proofErr w:type="gramStart"/>
+      <w:r>
+        <w:rPr>
+          <w:rFonts w:ascii="Menlo Regular" w:hAnsi="Menlo Regular" w:cs="Menlo Regular"/>
+          <w:color w:val="5C2699"/>
+        </w:rPr>
+        <w:t>cout</w:t>
+      </w:r>
+      <w:proofErr w:type="spellEnd"/>
+      <w:proofErr w:type="gramEnd"/>
+      <w:r>
+        <w:rPr>
+          <w:rFonts w:ascii="Menlo Regular" w:hAnsi="Menlo Regular" w:cs="Menlo Regular"/>
+          <w:color w:val="000000"/>
+        </w:rPr>
+        <w:t xml:space="preserve"> &lt;&lt; </w:t>
+      </w:r>
+      <w:r>
+        <w:rPr>
+          <w:rFonts w:ascii="Menlo Regular" w:hAnsi="Menlo Regular" w:cs="Menlo Regular"/>
+          <w:color w:val="C41A16"/>
+        </w:rPr>
+        <w:t>"Programmer: Jessica Sullivan"</w:t>
+      </w:r>
+      <w:r>
+        <w:rPr>
+          <w:rFonts w:ascii="Menlo Regular" w:hAnsi="Menlo Regular" w:cs="Menlo Regular"/>
+          <w:color w:val="000000"/>
+        </w:rPr>
+        <w:t xml:space="preserve"> &lt;&lt; </w:t>
+      </w:r>
+      <w:proofErr w:type="spellStart"/>
+      <w:r>
+        <w:rPr>
+          <w:rFonts w:ascii="Menlo Regular" w:hAnsi="Menlo Regular" w:cs="Menlo Regular"/>
+          <w:color w:val="3900A0"/>
+        </w:rPr>
+        <w:t>endl</w:t>
+      </w:r>
+      <w:proofErr w:type="spellEnd"/>
+      <w:r>
+        <w:rPr>
+          <w:rFonts w:ascii="Menlo Regular" w:hAnsi="Menlo Regular" w:cs="Menlo Regular"/>
+          <w:color w:val="000000"/>
+        </w:rPr>
+        <w:t>;</w:t>
+      </w:r>
+    </w:p>
+    <w:p>
+      <w:pPr>
+        <w:widowControl w:val="0"/>
+        <w:tabs>
+          <w:tab w:val="left" w:pos="296"/>
+        </w:tabs>
+        <w:autoSpaceDE w:val="0"/>
+        <w:autoSpaceDN w:val="0"/>
+        <w:adjustRightInd w:val="0"/>
+        <w:rPr>
+          <w:rFonts w:ascii="Helvetica" w:hAnsi="Helvetica" w:cs="Helvetica"/>
+        </w:rPr>
+      </w:pPr>
+      <w:r>
+        <w:rPr>
+          <w:rFonts w:ascii="Menlo Regular" w:hAnsi="Menlo Regular" w:cs="Menlo Regular"/>
+          <w:color w:val="000000"/>
+        </w:rPr>
+        <w:t xml:space="preserve">  </w:t>
+      </w:r>
+      <w:proofErr w:type="spellStart"/>
+      <w:proofErr w:type="gramStart"/>
+      <w:r>
+        <w:rPr>
+          <w:rFonts w:ascii="Menlo Regular" w:hAnsi="Menlo Regular" w:cs="Menlo Regular"/>
+          <w:color w:val="5C2699"/>
+        </w:rPr>
+        <w:t>cout</w:t>
+      </w:r>
+      <w:proofErr w:type="spellEnd"/>
+      <w:proofErr w:type="gramEnd"/>
+      <w:r>
+        <w:rPr>
+          <w:rFonts w:ascii="Menlo Regular" w:hAnsi="Menlo Regular" w:cs="Menlo Regular"/>
+          <w:color w:val="000000"/>
+        </w:rPr>
+        <w:t xml:space="preserve"> &lt;&lt; </w:t>
+      </w:r>
+      <w:r>
+        <w:rPr>
+          <w:rFonts w:ascii="Menlo Regular" w:hAnsi="Menlo Regular" w:cs="Menlo Regular"/>
+          <w:color w:val="C41A16"/>
+        </w:rPr>
+        <w:t>"Programmer's ID: 1282151"</w:t>
+      </w:r>
+      <w:r>
+        <w:rPr>
+          <w:rFonts w:ascii="Menlo Regular" w:hAnsi="Menlo Regular" w:cs="Menlo Regular"/>
+          <w:color w:val="000000"/>
+        </w:rPr>
+        <w:t xml:space="preserve"> &lt;&lt; </w:t>
+      </w:r>
+      <w:proofErr w:type="spellStart"/>
+      <w:r>
+        <w:rPr>
+          <w:rFonts w:ascii="Menlo Regular" w:hAnsi="Menlo Regular" w:cs="Menlo Regular"/>
+          <w:color w:val="3900A0"/>
+        </w:rPr>
+        <w:t>endl</w:t>
+      </w:r>
+      <w:proofErr w:type="spellEnd"/>
+      <w:r>
+        <w:rPr>
+          <w:rFonts w:ascii="Menlo Regular" w:hAnsi="Menlo Regular" w:cs="Menlo Regular"/>
+          <w:color w:val="000000"/>
+        </w:rPr>
+        <w:t>;</w:t>
+      </w:r>
+    </w:p>
+    <w:p>
+      <w:pPr>
+        <w:widowControl w:val="0"/>
+        <w:tabs>
+          <w:tab w:val="left" w:pos="296"/>
+        </w:tabs>
+        <w:autoSpaceDE w:val="0"/>
+        <w:autoSpaceDN w:val="0"/>
+        <w:adjustRightInd w:val="0"/>
+        <w:rPr>
+          <w:rFonts w:ascii="Helvetica" w:hAnsi="Helvetica" w:cs="Helvetica"/>
+        </w:rPr>
+      </w:pPr>
+      <w:r>
+        <w:rPr>
+          <w:rFonts w:ascii="Menlo Regular" w:hAnsi="Menlo Regular" w:cs="Menlo Regular"/>
+          <w:color w:val="000000"/>
+        </w:rPr>
+        <w:t xml:space="preserve">  </w:t>
+      </w:r>
+      <w:proofErr w:type="spellStart"/>
+      <w:proofErr w:type="gramStart"/>
+      <w:r>
+        <w:rPr>
+          <w:rFonts w:ascii="Menlo Regular" w:hAnsi="Menlo Regular" w:cs="Menlo Regular"/>
+          <w:color w:val="5C2699"/>
+        </w:rPr>
+        <w:t>cout</w:t>
+      </w:r>
+      <w:proofErr w:type="spellEnd"/>
+      <w:proofErr w:type="gramEnd"/>
+      <w:r>
+        <w:rPr>
+          <w:rFonts w:ascii="Menlo Regular" w:hAnsi="Menlo Regular" w:cs="Menlo Regular"/>
+          <w:color w:val="000000"/>
+        </w:rPr>
+        <w:t xml:space="preserve"> &lt;&lt; </w:t>
+      </w:r>
+      <w:r>
+        <w:rPr>
+          <w:rFonts w:ascii="Menlo Regular" w:hAnsi="Menlo Regular" w:cs="Menlo Regular"/>
+          <w:color w:val="C41A16"/>
+        </w:rPr>
+        <w:t>"File: "</w:t>
+      </w:r>
+      <w:r>
+        <w:rPr>
+          <w:rFonts w:ascii="Menlo Regular" w:hAnsi="Menlo Regular" w:cs="Menlo Regular"/>
+          <w:color w:val="000000"/>
+        </w:rPr>
+        <w:t xml:space="preserve"> &lt;&lt; __FILE__ &lt;&lt; </w:t>
+      </w:r>
+      <w:proofErr w:type="spellStart"/>
+      <w:r>
+        <w:rPr>
+          <w:rFonts w:ascii="Menlo Regular" w:hAnsi="Menlo Regular" w:cs="Menlo Regular"/>
+          <w:color w:val="3900A0"/>
+        </w:rPr>
+        <w:t>endl</w:t>
+      </w:r>
+      <w:proofErr w:type="spellEnd"/>
+      <w:r>
+        <w:rPr>
+          <w:rFonts w:ascii="Menlo Regular" w:hAnsi="Menlo Regular" w:cs="Menlo Regular"/>
+          <w:color w:val="000000"/>
+        </w:rPr>
+        <w:t>;</w:t>
+      </w:r>
+    </w:p>
+    <w:p>
+      <w:pPr>
+        <w:widowControl w:val="0"/>
+        <w:tabs>
+          <w:tab w:val="left" w:pos="296"/>
+        </w:tabs>
+        <w:autoSpaceDE w:val="0"/>
+        <w:autoSpaceDN w:val="0"/>
+        <w:adjustRightInd w:val="0"/>
+        <w:rPr>
+          <w:rFonts w:ascii="Helvetica" w:hAnsi="Helvetica" w:cs="Helvetica"/>
+        </w:rPr>
+      </w:pPr>
+      <w:r>
+        <w:rPr>
+          <w:rFonts w:ascii="Menlo Regular" w:hAnsi="Menlo Regular" w:cs="Menlo Regular"/>
+          <w:color w:val="000000"/>
+        </w:rPr>
+        <w:t xml:space="preserve">  </w:t>
+      </w:r>
+    </w:p>
+    <w:p>
+      <w:pPr>
+        <w:widowControl w:val="0"/>
+        <w:tabs>
+          <w:tab w:val="left" w:pos="296"/>
+        </w:tabs>
+        <w:autoSpaceDE w:val="0"/>
+        <w:autoSpaceDN w:val="0"/>
+        <w:adjustRightInd w:val="0"/>
+        <w:rPr>
+          <w:rFonts w:ascii="Helvetica" w:hAnsi="Helvetica" w:cs="Helvetica"/>
+        </w:rPr>
+      </w:pPr>
+      <w:r>
+        <w:rPr>
+          <w:rFonts w:ascii="Menlo Regular" w:hAnsi="Menlo Regular" w:cs="Menlo Regular"/>
+          <w:color w:val="000000"/>
+        </w:rPr>
+        <w:t xml:space="preserve">  </w:t>
+      </w:r>
+      <w:r>
+        <w:rPr>
+          <w:rFonts w:ascii="Menlo Regular" w:hAnsi="Menlo Regular" w:cs="Menlo Regular"/>
+          <w:color w:val="326D74"/>
+        </w:rPr>
+        <w:t>Cylinder</w:t>
+      </w:r>
+      <w:r>
+        <w:rPr>
+          <w:rFonts w:ascii="Menlo Regular" w:hAnsi="Menlo Regular" w:cs="Menlo Regular"/>
+          <w:color w:val="000000"/>
+        </w:rPr>
+        <w:t xml:space="preserve"> </w:t>
       </w:r>
       <w:proofErr w:type="spellStart"/>
       <w:r>
@@ -655,7 +952,14 @@
           <w:rFonts w:ascii="Menlo Regular" w:hAnsi="Menlo Regular" w:cs="Menlo Regular"/>
           <w:color w:val="000000"/>
         </w:rPr>
-        <w:t>cylinder.init</w:t>
+        <w:t>cylinder.</w:t>
+      </w:r>
+      <w:r>
+        <w:rPr>
+          <w:rFonts w:ascii="Menlo Regular" w:hAnsi="Menlo Regular" w:cs="Menlo Regular"/>
+          <w:color w:val="245256"/>
+        </w:rPr>
+        <w:t>init</w:t>
       </w:r>
       <w:proofErr w:type="spellEnd"/>
       <w:proofErr w:type="gramEnd"/>
@@ -715,12 +1019,33 @@
         </w:rPr>
         <w:t xml:space="preserve">  </w:t>
       </w:r>
+    </w:p>
+    <w:p>
+      <w:pPr>
+        <w:widowControl w:val="0"/>
+        <w:tabs>
+          <w:tab w:val="left" w:pos="296"/>
+        </w:tabs>
+        <w:autoSpaceDE w:val="0"/>
+        <w:autoSpaceDN w:val="0"/>
+        <w:adjustRightInd w:val="0"/>
+        <w:rPr>
+          <w:rFonts w:ascii="Helvetica" w:hAnsi="Helvetica" w:cs="Helvetica"/>
+        </w:rPr>
+      </w:pPr>
+      <w:r>
+        <w:rPr>
+          <w:rFonts w:ascii="Menlo Regular" w:hAnsi="Menlo Regular" w:cs="Menlo Regular"/>
+          <w:color w:val="000000"/>
+        </w:rPr>
+        <w:t xml:space="preserve">  </w:t>
+      </w:r>
       <w:proofErr w:type="spellStart"/>
       <w:proofErr w:type="gramStart"/>
       <w:r>
         <w:rPr>
           <w:rFonts w:ascii="Menlo Regular" w:hAnsi="Menlo Regular" w:cs="Menlo Regular"/>
-          <w:color w:val="000000"/>
+          <w:color w:val="5C2699"/>
         </w:rPr>
         <w:t>cout</w:t>
       </w:r>
@@ -753,15 +1078,59 @@
           <w:rFonts w:ascii="Menlo Regular" w:hAnsi="Menlo Regular" w:cs="Menlo Regular"/>
           <w:color w:val="000000"/>
         </w:rPr>
-        <w:t>cylinder.getVolume</w:t>
-      </w:r>
-      <w:proofErr w:type="spellEnd"/>
-      <w:r>
-        <w:rPr>
-          <w:rFonts w:ascii="Menlo Regular" w:hAnsi="Menlo Regular" w:cs="Menlo Regular"/>
-          <w:color w:val="000000"/>
-        </w:rPr>
-        <w:t>();</w:t>
+        <w:t>cylinder.</w:t>
+      </w:r>
+      <w:r>
+        <w:rPr>
+          <w:rFonts w:ascii="Menlo Regular" w:hAnsi="Menlo Regular" w:cs="Menlo Regular"/>
+          <w:color w:val="245256"/>
+        </w:rPr>
+        <w:t>getVolume</w:t>
+      </w:r>
+      <w:proofErr w:type="spellEnd"/>
+      <w:r>
+        <w:rPr>
+          <w:rFonts w:ascii="Menlo Regular" w:hAnsi="Menlo Regular" w:cs="Menlo Regular"/>
+          <w:color w:val="000000"/>
+        </w:rPr>
+        <w:t xml:space="preserve">() &lt;&lt; </w:t>
+      </w:r>
+      <w:proofErr w:type="spellStart"/>
+      <w:r>
+        <w:rPr>
+          <w:rFonts w:ascii="Menlo Regular" w:hAnsi="Menlo Regular" w:cs="Menlo Regular"/>
+          <w:color w:val="3900A0"/>
+        </w:rPr>
+        <w:t>endl</w:t>
+      </w:r>
+      <w:proofErr w:type="spellEnd"/>
+      <w:r>
+        <w:rPr>
+          <w:rFonts w:ascii="Menlo Regular" w:hAnsi="Menlo Regular" w:cs="Menlo Regular"/>
+          <w:color w:val="000000"/>
+        </w:rPr>
+        <w:t>;</w:t>
+      </w:r>
+    </w:p>
+    <w:p>
+      <w:pPr>
+        <w:widowControl w:val="0"/>
+        <w:tabs>
+          <w:tab w:val="left" w:pos="296"/>
+        </w:tabs>
+        <w:autoSpaceDE w:val="0"/>
+        <w:autoSpaceDN w:val="0"/>
+        <w:adjustRightInd w:val="0"/>
+        <w:rPr>
+          <w:rFonts w:ascii="Helvetica" w:hAnsi="Helvetica" w:cs="Helvetica"/>
+        </w:rPr>
+      </w:pPr>
+      <w:r>
+        <w:rPr>
+          <w:rFonts w:ascii="Menlo Regular" w:hAnsi="Menlo Regular" w:cs="Menlo Regular"/>
+          <w:color w:val="000000"/>
+        </w:rPr>
+        <w:t xml:space="preserve">  </w:t>
       </w:r>
     </w:p>
     <w:p>
@@ -839,7 +1208,13 @@
       </w:r>
     </w:p>
     <w:p/>
-    <w:p>
+    <w:p/>
+    <w:p>
+      <w:pPr>
+        <w:rPr>
+          <w:rFonts w:hint="eastAsia"/>
+        </w:rPr>
+      </w:pPr>
       <w:proofErr w:type="spellStart"/>
       <w:r>
         <w:t>Cylinder.h</w:t>
@@ -858,19 +1233,13 @@
         <w:autoSpaceDE w:val="0"/>
         <w:autoSpaceDN w:val="0"/>
         <w:adjustRightInd w:val="0"/>
-        <w:rPr>
-          <w:rFonts w:ascii="Helvetica" w:hAnsi="Helvetica" w:cs="Helvetica"/>
-        </w:rPr>
-      </w:pPr>
-      <w:r>
         <w:rPr>
           <w:rFonts w:ascii="Menlo Regular" w:hAnsi="Menlo Regular" w:cs="Menlo Regular"/>
           <w:i/>
           <w:iCs/>
           <w:color w:val="536579"/>
         </w:rPr>
-        <w:t>//</w:t>
-      </w:r>
+      </w:pPr>
     </w:p>
     <w:p>
       <w:pPr>
@@ -892,9 +1261,22 @@
           <w:iCs/>
           <w:color w:val="536579"/>
         </w:rPr>
-        <w:t>/</w:t>
-      </w:r>
-      <w:proofErr w:type="gramStart"/>
+        <w:t>// Programmer: Jessica Sullivan</w:t>
+      </w:r>
+    </w:p>
+    <w:p>
+      <w:pPr>
+        <w:widowControl w:val="0"/>
+        <w:tabs>
+          <w:tab w:val="left" w:pos="296"/>
+        </w:tabs>
+        <w:autoSpaceDE w:val="0"/>
+        <w:autoSpaceDN w:val="0"/>
+        <w:adjustRightInd w:val="0"/>
+        <w:rPr>
+          <w:rFonts w:ascii="Helvetica" w:hAnsi="Helvetica" w:cs="Helvetica"/>
+        </w:rPr>
+      </w:pPr>
       <w:r>
         <w:rPr>
           <w:rFonts w:ascii="Menlo Regular" w:hAnsi="Menlo Regular" w:cs="Menlo Regular"/>
@@ -902,9 +1284,22 @@
           <w:iCs/>
           <w:color w:val="536579"/>
         </w:rPr>
-        <w:t xml:space="preserve">/  </w:t>
-      </w:r>
-      <w:proofErr w:type="spellStart"/>
+        <w:t>// Programmer's ID: 1282151</w:t>
+      </w:r>
+    </w:p>
+    <w:p>
+      <w:pPr>
+        <w:widowControl w:val="0"/>
+        <w:tabs>
+          <w:tab w:val="left" w:pos="296"/>
+        </w:tabs>
+        <w:autoSpaceDE w:val="0"/>
+        <w:autoSpaceDN w:val="0"/>
+        <w:adjustRightInd w:val="0"/>
+        <w:rPr>
+          <w:rFonts w:ascii="Helvetica" w:hAnsi="Helvetica" w:cs="Helvetica"/>
+        </w:rPr>
+      </w:pPr>
       <w:r>
         <w:rPr>
           <w:rFonts w:ascii="Menlo Regular" w:hAnsi="Menlo Regular" w:cs="Menlo Regular"/>
@@ -912,24 +1307,9 @@
           <w:iCs/>
           <w:color w:val="536579"/>
         </w:rPr>
-        <w:t>Cylinder.h</w:t>
-      </w:r>
-      <w:proofErr w:type="spellEnd"/>
-      <w:proofErr w:type="gramEnd"/>
-    </w:p>
-    <w:p>
-      <w:pPr>
-        <w:widowControl w:val="0"/>
-        <w:tabs>
-          <w:tab w:val="left" w:pos="296"/>
-        </w:tabs>
-        <w:autoSpaceDE w:val="0"/>
-        <w:autoSpaceDN w:val="0"/>
-        <w:adjustRightInd w:val="0"/>
-        <w:rPr>
-          <w:rFonts w:ascii="Helvetica" w:hAnsi="Helvetica" w:cs="Helvetica"/>
-        </w:rPr>
-      </w:pPr>
+        <w:t>/</w:t>
+      </w:r>
+      <w:proofErr w:type="gramStart"/>
       <w:r>
         <w:rPr>
           <w:rFonts w:ascii="Menlo Regular" w:hAnsi="Menlo Regular" w:cs="Menlo Regular"/>
@@ -937,9 +1317,9 @@
           <w:iCs/>
           <w:color w:val="536579"/>
         </w:rPr>
-        <w:t>/</w:t>
-      </w:r>
-      <w:proofErr w:type="gramStart"/>
+        <w:t xml:space="preserve">/  </w:t>
+      </w:r>
+      <w:proofErr w:type="spellStart"/>
       <w:r>
         <w:rPr>
           <w:rFonts w:ascii="Menlo Regular" w:hAnsi="Menlo Regular" w:cs="Menlo Regular"/>
@@ -947,9 +1327,24 @@
           <w:iCs/>
           <w:color w:val="536579"/>
         </w:rPr>
-        <w:t>/  CS210</w:t>
-      </w:r>
+        <w:t>Cylinder.h</w:t>
+      </w:r>
+      <w:proofErr w:type="spellEnd"/>
       <w:proofErr w:type="gramEnd"/>
+    </w:p>
+    <w:p>
+      <w:pPr>
+        <w:widowControl w:val="0"/>
+        <w:tabs>
+          <w:tab w:val="left" w:pos="296"/>
+        </w:tabs>
+        <w:autoSpaceDE w:val="0"/>
+        <w:autoSpaceDN w:val="0"/>
+        <w:adjustRightInd w:val="0"/>
+        <w:rPr>
+          <w:rFonts w:ascii="Helvetica" w:hAnsi="Helvetica" w:cs="Helvetica"/>
+        </w:rPr>
+      </w:pPr>
       <w:r>
         <w:rPr>
           <w:rFonts w:ascii="Menlo Regular" w:hAnsi="Menlo Regular" w:cs="Menlo Regular"/>
@@ -957,22 +1352,9 @@
           <w:iCs/>
           <w:color w:val="536579"/>
         </w:rPr>
-        <w:t>_Assignment1B</w:t>
-      </w:r>
-    </w:p>
-    <w:p>
-      <w:pPr>
-        <w:widowControl w:val="0"/>
-        <w:tabs>
-          <w:tab w:val="left" w:pos="296"/>
-        </w:tabs>
-        <w:autoSpaceDE w:val="0"/>
-        <w:autoSpaceDN w:val="0"/>
-        <w:adjustRightInd w:val="0"/>
-        <w:rPr>
-          <w:rFonts w:ascii="Helvetica" w:hAnsi="Helvetica" w:cs="Helvetica"/>
-        </w:rPr>
-      </w:pPr>
+        <w:t>/</w:t>
+      </w:r>
+      <w:proofErr w:type="gramStart"/>
       <w:r>
         <w:rPr>
           <w:rFonts w:ascii="Menlo Regular" w:hAnsi="Menlo Regular" w:cs="Menlo Regular"/>
@@ -980,22 +1362,9 @@
           <w:iCs/>
           <w:color w:val="536579"/>
         </w:rPr>
-        <w:t>//</w:t>
-      </w:r>
-    </w:p>
-    <w:p>
-      <w:pPr>
-        <w:widowControl w:val="0"/>
-        <w:tabs>
-          <w:tab w:val="left" w:pos="296"/>
-        </w:tabs>
-        <w:autoSpaceDE w:val="0"/>
-        <w:autoSpaceDN w:val="0"/>
-        <w:adjustRightInd w:val="0"/>
-        <w:rPr>
-          <w:rFonts w:ascii="Helvetica" w:hAnsi="Helvetica" w:cs="Helvetica"/>
-        </w:rPr>
-      </w:pPr>
+        <w:t>/  CS210</w:t>
+      </w:r>
+      <w:proofErr w:type="gramEnd"/>
       <w:r>
         <w:rPr>
           <w:rFonts w:ascii="Menlo Regular" w:hAnsi="Menlo Regular" w:cs="Menlo Regular"/>
@@ -1003,9 +1372,22 @@
           <w:iCs/>
           <w:color w:val="536579"/>
         </w:rPr>
-        <w:t>/</w:t>
-      </w:r>
-      <w:proofErr w:type="gramStart"/>
+        <w:t>_Assignment1B</w:t>
+      </w:r>
+    </w:p>
+    <w:p>
+      <w:pPr>
+        <w:widowControl w:val="0"/>
+        <w:tabs>
+          <w:tab w:val="left" w:pos="296"/>
+        </w:tabs>
+        <w:autoSpaceDE w:val="0"/>
+        <w:autoSpaceDN w:val="0"/>
+        <w:adjustRightInd w:val="0"/>
+        <w:rPr>
+          <w:rFonts w:ascii="Helvetica" w:hAnsi="Helvetica" w:cs="Helvetica"/>
+        </w:rPr>
+      </w:pPr>
       <w:r>
         <w:rPr>
           <w:rFonts w:ascii="Menlo Regular" w:hAnsi="Menlo Regular" w:cs="Menlo Regular"/>
@@ -1013,9 +1395,22 @@
           <w:iCs/>
           <w:color w:val="536579"/>
         </w:rPr>
-        <w:t>/  Created</w:t>
-      </w:r>
-      <w:proofErr w:type="gramEnd"/>
+        <w:t>//</w:t>
+      </w:r>
+    </w:p>
+    <w:p>
+      <w:pPr>
+        <w:widowControl w:val="0"/>
+        <w:tabs>
+          <w:tab w:val="left" w:pos="296"/>
+        </w:tabs>
+        <w:autoSpaceDE w:val="0"/>
+        <w:autoSpaceDN w:val="0"/>
+        <w:adjustRightInd w:val="0"/>
+        <w:rPr>
+          <w:rFonts w:ascii="Helvetica" w:hAnsi="Helvetica" w:cs="Helvetica"/>
+        </w:rPr>
+      </w:pPr>
       <w:r>
         <w:rPr>
           <w:rFonts w:ascii="Menlo Regular" w:hAnsi="Menlo Regular" w:cs="Menlo Regular"/>
@@ -1023,22 +1418,9 @@
           <w:iCs/>
           <w:color w:val="536579"/>
         </w:rPr>
-        <w:t xml:space="preserve"> by Jessie Sully on 1/28/20.</w:t>
-      </w:r>
-    </w:p>
-    <w:p>
-      <w:pPr>
-        <w:widowControl w:val="0"/>
-        <w:tabs>
-          <w:tab w:val="left" w:pos="296"/>
-        </w:tabs>
-        <w:autoSpaceDE w:val="0"/>
-        <w:autoSpaceDN w:val="0"/>
-        <w:adjustRightInd w:val="0"/>
-        <w:rPr>
-          <w:rFonts w:ascii="Helvetica" w:hAnsi="Helvetica" w:cs="Helvetica"/>
-        </w:rPr>
-      </w:pPr>
+        <w:t>/</w:t>
+      </w:r>
+      <w:proofErr w:type="gramStart"/>
       <w:r>
         <w:rPr>
           <w:rFonts w:ascii="Menlo Regular" w:hAnsi="Menlo Regular" w:cs="Menlo Regular"/>
@@ -1046,9 +1428,9 @@
           <w:iCs/>
           <w:color w:val="536579"/>
         </w:rPr>
-        <w:t>/</w:t>
-      </w:r>
-      <w:proofErr w:type="gramStart"/>
+        <w:t>/  Created</w:t>
+      </w:r>
+      <w:proofErr w:type="gramEnd"/>
       <w:r>
         <w:rPr>
           <w:rFonts w:ascii="Menlo Regular" w:hAnsi="Menlo Regular" w:cs="Menlo Regular"/>
@@ -1056,9 +1438,22 @@
           <w:iCs/>
           <w:color w:val="536579"/>
         </w:rPr>
-        <w:t>/  Copyright</w:t>
-      </w:r>
-      <w:proofErr w:type="gramEnd"/>
+        <w:t xml:space="preserve"> by Jessie Sully on 1/28/20.</w:t>
+      </w:r>
+    </w:p>
+    <w:p>
+      <w:pPr>
+        <w:widowControl w:val="0"/>
+        <w:tabs>
+          <w:tab w:val="left" w:pos="296"/>
+        </w:tabs>
+        <w:autoSpaceDE w:val="0"/>
+        <w:autoSpaceDN w:val="0"/>
+        <w:adjustRightInd w:val="0"/>
+        <w:rPr>
+          <w:rFonts w:ascii="Helvetica" w:hAnsi="Helvetica" w:cs="Helvetica"/>
+        </w:rPr>
+      </w:pPr>
       <w:r>
         <w:rPr>
           <w:rFonts w:ascii="Menlo Regular" w:hAnsi="Menlo Regular" w:cs="Menlo Regular"/>
@@ -1066,22 +1461,9 @@
           <w:iCs/>
           <w:color w:val="536579"/>
         </w:rPr>
-        <w:t xml:space="preserve"> © 2020 Jessie Sully. All rights reserved.</w:t>
-      </w:r>
-    </w:p>
-    <w:p>
-      <w:pPr>
-        <w:widowControl w:val="0"/>
-        <w:tabs>
-          <w:tab w:val="left" w:pos="296"/>
-        </w:tabs>
-        <w:autoSpaceDE w:val="0"/>
-        <w:autoSpaceDN w:val="0"/>
-        <w:adjustRightInd w:val="0"/>
-        <w:rPr>
-          <w:rFonts w:ascii="Helvetica" w:hAnsi="Helvetica" w:cs="Helvetica"/>
-        </w:rPr>
-      </w:pPr>
+        <w:t>/</w:t>
+      </w:r>
+      <w:proofErr w:type="gramStart"/>
       <w:r>
         <w:rPr>
           <w:rFonts w:ascii="Menlo Regular" w:hAnsi="Menlo Regular" w:cs="Menlo Regular"/>
@@ -1089,6 +1471,39 @@
           <w:iCs/>
           <w:color w:val="536579"/>
         </w:rPr>
+        <w:t>/  Copyright</w:t>
+      </w:r>
+      <w:proofErr w:type="gramEnd"/>
+      <w:r>
+        <w:rPr>
+          <w:rFonts w:ascii="Menlo Regular" w:hAnsi="Menlo Regular" w:cs="Menlo Regular"/>
+          <w:i/>
+          <w:iCs/>
+          <w:color w:val="536579"/>
+        </w:rPr>
+        <w:t xml:space="preserve"> © 2020 Jessie Sully. All rights reserved.</w:t>
+      </w:r>
+    </w:p>
+    <w:p>
+      <w:pPr>
+        <w:widowControl w:val="0"/>
+        <w:tabs>
+          <w:tab w:val="left" w:pos="296"/>
+        </w:tabs>
+        <w:autoSpaceDE w:val="0"/>
+        <w:autoSpaceDN w:val="0"/>
+        <w:adjustRightInd w:val="0"/>
+        <w:rPr>
+          <w:rFonts w:ascii="Helvetica" w:hAnsi="Helvetica" w:cs="Helvetica"/>
+        </w:rPr>
+      </w:pPr>
+      <w:r>
+        <w:rPr>
+          <w:rFonts w:ascii="Menlo Regular" w:hAnsi="Menlo Regular" w:cs="Menlo Regular"/>
+          <w:i/>
+          <w:iCs/>
+          <w:color w:val="536579"/>
+        </w:rPr>
         <w:t>//</w:t>
       </w:r>
     </w:p>
@@ -1124,6 +1539,7 @@
           <w:rFonts w:ascii="Menlo Regular" w:hAnsi="Menlo Regular" w:cs="Menlo Regular"/>
           <w:color w:val="643820"/>
         </w:rPr>
+        <w:lastRenderedPageBreak/>
         <w:t>#</w:t>
       </w:r>
       <w:proofErr w:type="spellStart"/>
@@ -1390,7 +1806,21 @@
           <w:rFonts w:ascii="Menlo Regular" w:hAnsi="Menlo Regular" w:cs="Menlo Regular"/>
           <w:color w:val="000000"/>
         </w:rPr>
-        <w:t xml:space="preserve"> radius;</w:t>
+        <w:t xml:space="preserve"> radius = </w:t>
+      </w:r>
+      <w:r>
+        <w:rPr>
+          <w:rFonts w:ascii="Menlo Regular" w:hAnsi="Menlo Regular" w:cs="Menlo Regular"/>
+          <w:color w:val="1C00CF"/>
+        </w:rPr>
+        <w:t>0</w:t>
+      </w:r>
+      <w:r>
+        <w:rPr>
+          <w:rFonts w:ascii="Menlo Regular" w:hAnsi="Menlo Regular" w:cs="Menlo Regular"/>
+          <w:color w:val="000000"/>
+        </w:rPr>
+        <w:t>;</w:t>
       </w:r>
     </w:p>
     <w:p>
@@ -1431,7 +1861,21 @@
           <w:rFonts w:ascii="Menlo Regular" w:hAnsi="Menlo Regular" w:cs="Menlo Regular"/>
           <w:color w:val="000000"/>
         </w:rPr>
-        <w:t xml:space="preserve"> height;</w:t>
+        <w:t xml:space="preserve"> height = </w:t>
+      </w:r>
+      <w:r>
+        <w:rPr>
+          <w:rFonts w:ascii="Menlo Regular" w:hAnsi="Menlo Regular" w:cs="Menlo Regular"/>
+          <w:color w:val="1C00CF"/>
+        </w:rPr>
+        <w:t>0</w:t>
+      </w:r>
+      <w:r>
+        <w:rPr>
+          <w:rFonts w:ascii="Menlo Regular" w:hAnsi="Menlo Regular" w:cs="Menlo Regular"/>
+          <w:color w:val="000000"/>
+        </w:rPr>
+        <w:t>;</w:t>
       </w:r>
     </w:p>
     <w:p>
@@ -1490,35 +1934,65 @@
       <w:r>
         <w:rPr>
           <w:rFonts w:ascii="Menlo Regular" w:hAnsi="Menlo Regular" w:cs="Menlo Regular"/>
+          <w:color w:val="000000"/>
+        </w:rPr>
+        <w:t>Cylinder(</w:t>
+      </w:r>
+      <w:proofErr w:type="gramEnd"/>
+      <w:r>
+        <w:rPr>
+          <w:rFonts w:ascii="Menlo Regular" w:hAnsi="Menlo Regular" w:cs="Menlo Regular"/>
+          <w:color w:val="000000"/>
+        </w:rPr>
+        <w:t>){}</w:t>
+      </w:r>
+    </w:p>
+    <w:p>
+      <w:pPr>
+        <w:widowControl w:val="0"/>
+        <w:tabs>
+          <w:tab w:val="left" w:pos="296"/>
+        </w:tabs>
+        <w:autoSpaceDE w:val="0"/>
+        <w:autoSpaceDN w:val="0"/>
+        <w:adjustRightInd w:val="0"/>
+        <w:rPr>
+          <w:rFonts w:ascii="Helvetica" w:hAnsi="Helvetica" w:cs="Helvetica"/>
+        </w:rPr>
+      </w:pPr>
+      <w:r>
+        <w:rPr>
+          <w:rFonts w:ascii="Menlo Regular" w:hAnsi="Menlo Regular" w:cs="Menlo Regular"/>
+          <w:color w:val="000000"/>
+        </w:rPr>
+        <w:t xml:space="preserve">  </w:t>
+      </w:r>
+      <w:proofErr w:type="gramStart"/>
+      <w:r>
+        <w:rPr>
+          <w:rFonts w:ascii="Menlo Regular" w:hAnsi="Menlo Regular" w:cs="Menlo Regular"/>
+          <w:color w:val="000000"/>
+        </w:rPr>
+        <w:t>Cylinder(</w:t>
+      </w:r>
+      <w:proofErr w:type="spellStart"/>
+      <w:proofErr w:type="gramEnd"/>
+      <w:r>
+        <w:rPr>
+          <w:rFonts w:ascii="Menlo Regular" w:hAnsi="Menlo Regular" w:cs="Menlo Regular"/>
           <w:b/>
           <w:bCs/>
           <w:color w:val="9B2393"/>
         </w:rPr>
-        <w:t>void</w:t>
-      </w:r>
-      <w:proofErr w:type="gramEnd"/>
-      <w:r>
-        <w:rPr>
-          <w:rFonts w:ascii="Menlo Regular" w:hAnsi="Menlo Regular" w:cs="Menlo Regular"/>
-          <w:color w:val="000000"/>
-        </w:rPr>
-        <w:t xml:space="preserve"> </w:t>
-      </w:r>
-      <w:proofErr w:type="spellStart"/>
-      <w:r>
-        <w:rPr>
-          <w:rFonts w:ascii="Menlo Regular" w:hAnsi="Menlo Regular" w:cs="Menlo Regular"/>
-          <w:color w:val="000000"/>
-        </w:rPr>
-        <w:t>init</w:t>
-      </w:r>
-      <w:proofErr w:type="spellEnd"/>
-      <w:r>
-        <w:rPr>
-          <w:rFonts w:ascii="Menlo Regular" w:hAnsi="Menlo Regular" w:cs="Menlo Regular"/>
-          <w:color w:val="000000"/>
-        </w:rPr>
-        <w:t>(</w:t>
+        <w:t>int</w:t>
+      </w:r>
+      <w:proofErr w:type="spellEnd"/>
+      <w:r>
+        <w:rPr>
+          <w:rFonts w:ascii="Menlo Regular" w:hAnsi="Menlo Regular" w:cs="Menlo Regular"/>
+          <w:color w:val="000000"/>
+        </w:rPr>
+        <w:t xml:space="preserve"> r, </w:t>
       </w:r>
       <w:proofErr w:type="spellStart"/>
       <w:r>
@@ -1536,9 +2010,62 @@
           <w:rFonts w:ascii="Menlo Regular" w:hAnsi="Menlo Regular" w:cs="Menlo Regular"/>
           <w:color w:val="000000"/>
         </w:rPr>
-        <w:t xml:space="preserve">, </w:t>
-      </w:r>
-      <w:proofErr w:type="spellStart"/>
+        <w:t xml:space="preserve"> h) { </w:t>
+      </w:r>
+      <w:proofErr w:type="spellStart"/>
+      <w:r>
+        <w:rPr>
+          <w:rFonts w:ascii="Menlo Regular" w:hAnsi="Menlo Regular" w:cs="Menlo Regular"/>
+          <w:color w:val="245256"/>
+        </w:rPr>
+        <w:t>init</w:t>
+      </w:r>
+      <w:proofErr w:type="spellEnd"/>
+      <w:r>
+        <w:rPr>
+          <w:rFonts w:ascii="Menlo Regular" w:hAnsi="Menlo Regular" w:cs="Menlo Regular"/>
+          <w:color w:val="000000"/>
+        </w:rPr>
+        <w:t>(</w:t>
+      </w:r>
+      <w:proofErr w:type="spellStart"/>
+      <w:r>
+        <w:rPr>
+          <w:rFonts w:ascii="Menlo Regular" w:hAnsi="Menlo Regular" w:cs="Menlo Regular"/>
+          <w:color w:val="000000"/>
+        </w:rPr>
+        <w:t>r,h</w:t>
+      </w:r>
+      <w:proofErr w:type="spellEnd"/>
+      <w:r>
+        <w:rPr>
+          <w:rFonts w:ascii="Menlo Regular" w:hAnsi="Menlo Regular" w:cs="Menlo Regular"/>
+          <w:color w:val="000000"/>
+        </w:rPr>
+        <w:t>); }</w:t>
+      </w:r>
+    </w:p>
+    <w:p>
+      <w:pPr>
+        <w:widowControl w:val="0"/>
+        <w:tabs>
+          <w:tab w:val="left" w:pos="296"/>
+        </w:tabs>
+        <w:autoSpaceDE w:val="0"/>
+        <w:autoSpaceDN w:val="0"/>
+        <w:adjustRightInd w:val="0"/>
+        <w:rPr>
+          <w:rFonts w:ascii="Helvetica" w:hAnsi="Helvetica" w:cs="Helvetica"/>
+        </w:rPr>
+      </w:pPr>
+      <w:r>
+        <w:rPr>
+          <w:rFonts w:ascii="Menlo Regular" w:hAnsi="Menlo Regular" w:cs="Menlo Regular"/>
+          <w:color w:val="000000"/>
+        </w:rPr>
+        <w:t xml:space="preserve">  </w:t>
+      </w:r>
+      <w:proofErr w:type="gramStart"/>
       <w:r>
         <w:rPr>
           <w:rFonts w:ascii="Menlo Regular" w:hAnsi="Menlo Regular" w:cs="Menlo Regular"/>
@@ -1546,39 +2073,33 @@
           <w:bCs/>
           <w:color w:val="9B2393"/>
         </w:rPr>
-        <w:t>int</w:t>
-      </w:r>
-      <w:proofErr w:type="spellEnd"/>
-      <w:r>
-        <w:rPr>
-          <w:rFonts w:ascii="Menlo Regular" w:hAnsi="Menlo Regular" w:cs="Menlo Regular"/>
-          <w:color w:val="000000"/>
-        </w:rPr>
-        <w:t>);</w:t>
-      </w:r>
-    </w:p>
-    <w:p>
-      <w:pPr>
-        <w:widowControl w:val="0"/>
-        <w:tabs>
-          <w:tab w:val="left" w:pos="296"/>
-        </w:tabs>
-        <w:autoSpaceDE w:val="0"/>
-        <w:autoSpaceDN w:val="0"/>
-        <w:adjustRightInd w:val="0"/>
-        <w:rPr>
-          <w:rFonts w:ascii="Helvetica" w:hAnsi="Helvetica" w:cs="Helvetica"/>
-        </w:rPr>
-      </w:pPr>
-      <w:r>
-        <w:rPr>
-          <w:rFonts w:ascii="Menlo Regular" w:hAnsi="Menlo Regular" w:cs="Menlo Regular"/>
-          <w:color w:val="000000"/>
-        </w:rPr>
-        <w:lastRenderedPageBreak/>
-        <w:t xml:space="preserve">  </w:t>
-      </w:r>
-      <w:proofErr w:type="gramStart"/>
+        <w:t>void</w:t>
+      </w:r>
+      <w:proofErr w:type="gramEnd"/>
+      <w:r>
+        <w:rPr>
+          <w:rFonts w:ascii="Menlo Regular" w:hAnsi="Menlo Regular" w:cs="Menlo Regular"/>
+          <w:color w:val="000000"/>
+        </w:rPr>
+        <w:t xml:space="preserve"> </w:t>
+      </w:r>
+      <w:proofErr w:type="spellStart"/>
+      <w:r>
+        <w:rPr>
+          <w:rFonts w:ascii="Menlo Regular" w:hAnsi="Menlo Regular" w:cs="Menlo Regular"/>
+          <w:color w:val="000000"/>
+        </w:rPr>
+        <w:t>init</w:t>
+      </w:r>
+      <w:proofErr w:type="spellEnd"/>
+      <w:r>
+        <w:rPr>
+          <w:rFonts w:ascii="Menlo Regular" w:hAnsi="Menlo Regular" w:cs="Menlo Regular"/>
+          <w:color w:val="000000"/>
+        </w:rPr>
+        <w:t>(</w:t>
+      </w:r>
+      <w:proofErr w:type="spellStart"/>
       <w:r>
         <w:rPr>
           <w:rFonts w:ascii="Menlo Regular" w:hAnsi="Menlo Regular" w:cs="Menlo Regular"/>
@@ -1586,32 +2107,17 @@
           <w:bCs/>
           <w:color w:val="9B2393"/>
         </w:rPr>
-        <w:t>double</w:t>
-      </w:r>
-      <w:proofErr w:type="gramEnd"/>
-      <w:r>
-        <w:rPr>
-          <w:rFonts w:ascii="Menlo Regular" w:hAnsi="Menlo Regular" w:cs="Menlo Regular"/>
-          <w:color w:val="000000"/>
-        </w:rPr>
-        <w:t xml:space="preserve"> </w:t>
-      </w:r>
-      <w:proofErr w:type="spellStart"/>
-      <w:r>
-        <w:rPr>
-          <w:rFonts w:ascii="Menlo Regular" w:hAnsi="Menlo Regular" w:cs="Menlo Regular"/>
-          <w:color w:val="000000"/>
-        </w:rPr>
-        <w:t>getVolume</w:t>
-      </w:r>
-      <w:proofErr w:type="spellEnd"/>
-      <w:r>
-        <w:rPr>
-          <w:rFonts w:ascii="Menlo Regular" w:hAnsi="Menlo Regular" w:cs="Menlo Regular"/>
-          <w:color w:val="000000"/>
-        </w:rPr>
-        <w:t>() {</w:t>
-      </w:r>
+        <w:t>int</w:t>
+      </w:r>
+      <w:proofErr w:type="spellEnd"/>
+      <w:r>
+        <w:rPr>
+          <w:rFonts w:ascii="Menlo Regular" w:hAnsi="Menlo Regular" w:cs="Menlo Regular"/>
+          <w:color w:val="000000"/>
+        </w:rPr>
+        <w:t xml:space="preserve">, </w:t>
+      </w:r>
+      <w:proofErr w:type="spellStart"/>
       <w:r>
         <w:rPr>
           <w:rFonts w:ascii="Menlo Regular" w:hAnsi="Menlo Regular" w:cs="Menlo Regular"/>
@@ -1619,120 +2125,37 @@
           <w:bCs/>
           <w:color w:val="9B2393"/>
         </w:rPr>
-        <w:t>return</w:t>
-      </w:r>
-      <w:r>
-        <w:rPr>
-          <w:rFonts w:ascii="Menlo Regular" w:hAnsi="Menlo Regular" w:cs="Menlo Regular"/>
-          <w:color w:val="000000"/>
-        </w:rPr>
-        <w:t xml:space="preserve"> </w:t>
-      </w:r>
-      <w:r>
-        <w:rPr>
-          <w:rFonts w:ascii="Menlo Regular" w:hAnsi="Menlo Regular" w:cs="Menlo Regular"/>
-          <w:color w:val="643820"/>
-        </w:rPr>
-        <w:t>M_PI</w:t>
-      </w:r>
-      <w:r>
-        <w:rPr>
-          <w:rFonts w:ascii="Menlo Regular" w:hAnsi="Menlo Regular" w:cs="Menlo Regular"/>
-          <w:color w:val="000000"/>
-        </w:rPr>
-        <w:t xml:space="preserve"> * </w:t>
-      </w:r>
-      <w:r>
-        <w:rPr>
-          <w:rFonts w:ascii="Menlo Regular" w:hAnsi="Menlo Regular" w:cs="Menlo Regular"/>
-          <w:color w:val="326D74"/>
-        </w:rPr>
-        <w:t>radius</w:t>
-      </w:r>
-      <w:r>
-        <w:rPr>
-          <w:rFonts w:ascii="Menlo Regular" w:hAnsi="Menlo Regular" w:cs="Menlo Regular"/>
-          <w:color w:val="000000"/>
-        </w:rPr>
-        <w:t xml:space="preserve"> * </w:t>
-      </w:r>
-      <w:r>
-        <w:rPr>
-          <w:rFonts w:ascii="Menlo Regular" w:hAnsi="Menlo Regular" w:cs="Menlo Regular"/>
-          <w:color w:val="326D74"/>
-        </w:rPr>
-        <w:t>radius</w:t>
-      </w:r>
-      <w:r>
-        <w:rPr>
-          <w:rFonts w:ascii="Menlo Regular" w:hAnsi="Menlo Regular" w:cs="Menlo Regular"/>
-          <w:color w:val="000000"/>
-        </w:rPr>
-        <w:t xml:space="preserve"> * </w:t>
-      </w:r>
-      <w:r>
-        <w:rPr>
-          <w:rFonts w:ascii="Menlo Regular" w:hAnsi="Menlo Regular" w:cs="Menlo Regular"/>
-          <w:color w:val="326D74"/>
-        </w:rPr>
-        <w:t>height</w:t>
-      </w:r>
-      <w:r>
-        <w:rPr>
-          <w:rFonts w:ascii="Menlo Regular" w:hAnsi="Menlo Regular" w:cs="Menlo Regular"/>
-          <w:color w:val="000000"/>
-        </w:rPr>
-        <w:t>;}</w:t>
-      </w:r>
-    </w:p>
-    <w:p>
-      <w:pPr>
-        <w:widowControl w:val="0"/>
-        <w:tabs>
-          <w:tab w:val="left" w:pos="296"/>
-        </w:tabs>
-        <w:autoSpaceDE w:val="0"/>
-        <w:autoSpaceDN w:val="0"/>
-        <w:adjustRightInd w:val="0"/>
-        <w:rPr>
-          <w:rFonts w:ascii="Helvetica" w:hAnsi="Helvetica" w:cs="Helvetica"/>
-        </w:rPr>
-      </w:pPr>
-      <w:r>
-        <w:rPr>
-          <w:rFonts w:ascii="Menlo Regular" w:hAnsi="Menlo Regular" w:cs="Menlo Regular"/>
-          <w:color w:val="000000"/>
-        </w:rPr>
-        <w:t>};</w:t>
-      </w:r>
-    </w:p>
-    <w:p>
-      <w:pPr>
-        <w:widowControl w:val="0"/>
-        <w:tabs>
-          <w:tab w:val="left" w:pos="296"/>
-        </w:tabs>
-        <w:autoSpaceDE w:val="0"/>
-        <w:autoSpaceDN w:val="0"/>
-        <w:adjustRightInd w:val="0"/>
-        <w:rPr>
-          <w:rFonts w:ascii="Helvetica" w:hAnsi="Helvetica" w:cs="Helvetica"/>
-        </w:rPr>
-      </w:pPr>
-    </w:p>
-    <w:p>
-      <w:pPr>
-        <w:widowControl w:val="0"/>
-        <w:tabs>
-          <w:tab w:val="left" w:pos="296"/>
-        </w:tabs>
-        <w:autoSpaceDE w:val="0"/>
-        <w:autoSpaceDN w:val="0"/>
-        <w:adjustRightInd w:val="0"/>
-        <w:rPr>
-          <w:rFonts w:ascii="Helvetica" w:hAnsi="Helvetica" w:cs="Helvetica"/>
-        </w:rPr>
-      </w:pPr>
+        <w:t>int</w:t>
+      </w:r>
+      <w:proofErr w:type="spellEnd"/>
+      <w:r>
+        <w:rPr>
+          <w:rFonts w:ascii="Menlo Regular" w:hAnsi="Menlo Regular" w:cs="Menlo Regular"/>
+          <w:color w:val="000000"/>
+        </w:rPr>
+        <w:t>);</w:t>
+      </w:r>
+    </w:p>
+    <w:p>
+      <w:pPr>
+        <w:widowControl w:val="0"/>
+        <w:tabs>
+          <w:tab w:val="left" w:pos="296"/>
+        </w:tabs>
+        <w:autoSpaceDE w:val="0"/>
+        <w:autoSpaceDN w:val="0"/>
+        <w:adjustRightInd w:val="0"/>
+        <w:rPr>
+          <w:rFonts w:ascii="Helvetica" w:hAnsi="Helvetica" w:cs="Helvetica"/>
+        </w:rPr>
+      </w:pPr>
+      <w:r>
+        <w:rPr>
+          <w:rFonts w:ascii="Menlo Regular" w:hAnsi="Menlo Regular" w:cs="Menlo Regular"/>
+          <w:color w:val="000000"/>
+        </w:rPr>
+        <w:t xml:space="preserve">  </w:t>
+      </w:r>
       <w:proofErr w:type="gramStart"/>
       <w:r>
         <w:rPr>
@@ -1741,7 +2164,7 @@
           <w:bCs/>
           <w:color w:val="9B2393"/>
         </w:rPr>
-        <w:t>void</w:t>
+        <w:t>double</w:t>
       </w:r>
       <w:proofErr w:type="gramEnd"/>
       <w:r>
@@ -1751,37 +2174,22 @@
         </w:rPr>
         <w:t xml:space="preserve"> </w:t>
       </w:r>
-      <w:r>
-        <w:rPr>
-          <w:rFonts w:ascii="Menlo Regular" w:hAnsi="Menlo Regular" w:cs="Menlo Regular"/>
-          <w:color w:val="326D74"/>
-        </w:rPr>
-        <w:t>Cylinder</w:t>
-      </w:r>
-      <w:r>
-        <w:rPr>
-          <w:rFonts w:ascii="Menlo Regular" w:hAnsi="Menlo Regular" w:cs="Menlo Regular"/>
-          <w:color w:val="000000"/>
-        </w:rPr>
-        <w:t>::</w:t>
-      </w:r>
-      <w:proofErr w:type="spellStart"/>
-      <w:r>
-        <w:rPr>
-          <w:rFonts w:ascii="Menlo Regular" w:hAnsi="Menlo Regular" w:cs="Menlo Regular"/>
-          <w:color w:val="000000"/>
-        </w:rPr>
-        <w:t>init</w:t>
-      </w:r>
-      <w:proofErr w:type="spellEnd"/>
-      <w:r>
-        <w:rPr>
-          <w:rFonts w:ascii="Menlo Regular" w:hAnsi="Menlo Regular" w:cs="Menlo Regular"/>
-          <w:color w:val="000000"/>
-        </w:rPr>
-        <w:t>(</w:t>
-      </w:r>
-      <w:proofErr w:type="spellStart"/>
+      <w:proofErr w:type="spellStart"/>
+      <w:r>
+        <w:rPr>
+          <w:rFonts w:ascii="Menlo Regular" w:hAnsi="Menlo Regular" w:cs="Menlo Regular"/>
+          <w:color w:val="000000"/>
+        </w:rPr>
+        <w:t>getVolume</w:t>
+      </w:r>
+      <w:proofErr w:type="spellEnd"/>
+      <w:r>
+        <w:rPr>
+          <w:rFonts w:ascii="Menlo Regular" w:hAnsi="Menlo Regular" w:cs="Menlo Regular"/>
+          <w:color w:val="000000"/>
+        </w:rPr>
+        <w:t>() {</w:t>
+      </w:r>
       <w:r>
         <w:rPr>
           <w:rFonts w:ascii="Menlo Regular" w:hAnsi="Menlo Regular" w:cs="Menlo Regular"/>
@@ -1789,17 +2197,121 @@
           <w:bCs/>
           <w:color w:val="9B2393"/>
         </w:rPr>
-        <w:t>int</w:t>
-      </w:r>
-      <w:proofErr w:type="spellEnd"/>
-      <w:r>
-        <w:rPr>
-          <w:rFonts w:ascii="Menlo Regular" w:hAnsi="Menlo Regular" w:cs="Menlo Regular"/>
-          <w:color w:val="000000"/>
-        </w:rPr>
-        <w:t xml:space="preserve"> r, </w:t>
-      </w:r>
-      <w:proofErr w:type="spellStart"/>
+        <w:t>return</w:t>
+      </w:r>
+      <w:r>
+        <w:rPr>
+          <w:rFonts w:ascii="Menlo Regular" w:hAnsi="Menlo Regular" w:cs="Menlo Regular"/>
+          <w:color w:val="000000"/>
+        </w:rPr>
+        <w:t xml:space="preserve"> </w:t>
+      </w:r>
+      <w:r>
+        <w:rPr>
+          <w:rFonts w:ascii="Menlo Regular" w:hAnsi="Menlo Regular" w:cs="Menlo Regular"/>
+          <w:color w:val="643820"/>
+        </w:rPr>
+        <w:t>M_PI</w:t>
+      </w:r>
+      <w:r>
+        <w:rPr>
+          <w:rFonts w:ascii="Menlo Regular" w:hAnsi="Menlo Regular" w:cs="Menlo Regular"/>
+          <w:color w:val="000000"/>
+        </w:rPr>
+        <w:t xml:space="preserve"> * </w:t>
+      </w:r>
+      <w:r>
+        <w:rPr>
+          <w:rFonts w:ascii="Menlo Regular" w:hAnsi="Menlo Regular" w:cs="Menlo Regular"/>
+          <w:color w:val="326D74"/>
+        </w:rPr>
+        <w:t>radius</w:t>
+      </w:r>
+      <w:r>
+        <w:rPr>
+          <w:rFonts w:ascii="Menlo Regular" w:hAnsi="Menlo Regular" w:cs="Menlo Regular"/>
+          <w:color w:val="000000"/>
+        </w:rPr>
+        <w:t xml:space="preserve"> * </w:t>
+      </w:r>
+      <w:r>
+        <w:rPr>
+          <w:rFonts w:ascii="Menlo Regular" w:hAnsi="Menlo Regular" w:cs="Menlo Regular"/>
+          <w:color w:val="326D74"/>
+        </w:rPr>
+        <w:t>radius</w:t>
+      </w:r>
+      <w:r>
+        <w:rPr>
+          <w:rFonts w:ascii="Menlo Regular" w:hAnsi="Menlo Regular" w:cs="Menlo Regular"/>
+          <w:color w:val="000000"/>
+        </w:rPr>
+        <w:t xml:space="preserve"> * </w:t>
+      </w:r>
+      <w:r>
+        <w:rPr>
+          <w:rFonts w:ascii="Menlo Regular" w:hAnsi="Menlo Regular" w:cs="Menlo Regular"/>
+          <w:color w:val="326D74"/>
+        </w:rPr>
+        <w:t>height</w:t>
+      </w:r>
+      <w:r>
+        <w:rPr>
+          <w:rFonts w:ascii="Menlo Regular" w:hAnsi="Menlo Regular" w:cs="Menlo Regular"/>
+          <w:color w:val="000000"/>
+        </w:rPr>
+        <w:t>;}</w:t>
+      </w:r>
+    </w:p>
+    <w:p>
+      <w:pPr>
+        <w:widowControl w:val="0"/>
+        <w:tabs>
+          <w:tab w:val="left" w:pos="296"/>
+        </w:tabs>
+        <w:autoSpaceDE w:val="0"/>
+        <w:autoSpaceDN w:val="0"/>
+        <w:adjustRightInd w:val="0"/>
+        <w:rPr>
+          <w:rFonts w:ascii="Helvetica" w:hAnsi="Helvetica" w:cs="Helvetica"/>
+        </w:rPr>
+      </w:pPr>
+      <w:r>
+        <w:rPr>
+          <w:rFonts w:ascii="Menlo Regular" w:hAnsi="Menlo Regular" w:cs="Menlo Regular"/>
+          <w:color w:val="000000"/>
+        </w:rPr>
+        <w:t>};</w:t>
+      </w:r>
+    </w:p>
+    <w:p>
+      <w:pPr>
+        <w:widowControl w:val="0"/>
+        <w:tabs>
+          <w:tab w:val="left" w:pos="296"/>
+        </w:tabs>
+        <w:autoSpaceDE w:val="0"/>
+        <w:autoSpaceDN w:val="0"/>
+        <w:adjustRightInd w:val="0"/>
+        <w:rPr>
+          <w:rFonts w:ascii="Helvetica" w:hAnsi="Helvetica" w:cs="Helvetica"/>
+        </w:rPr>
+      </w:pPr>
+    </w:p>
+    <w:p>
+      <w:pPr>
+        <w:widowControl w:val="0"/>
+        <w:tabs>
+          <w:tab w:val="left" w:pos="296"/>
+        </w:tabs>
+        <w:autoSpaceDE w:val="0"/>
+        <w:autoSpaceDN w:val="0"/>
+        <w:adjustRightInd w:val="0"/>
+        <w:rPr>
+          <w:rFonts w:ascii="Helvetica" w:hAnsi="Helvetica" w:cs="Helvetica"/>
+        </w:rPr>
+      </w:pPr>
+      <w:proofErr w:type="gramStart"/>
       <w:r>
         <w:rPr>
           <w:rFonts w:ascii="Menlo Regular" w:hAnsi="Menlo Regular" w:cs="Menlo Regular"/>
@@ -1807,6 +2319,54 @@
           <w:bCs/>
           <w:color w:val="9B2393"/>
         </w:rPr>
+        <w:t>void</w:t>
+      </w:r>
+      <w:proofErr w:type="gramEnd"/>
+      <w:r>
+        <w:rPr>
+          <w:rFonts w:ascii="Menlo Regular" w:hAnsi="Menlo Regular" w:cs="Menlo Regular"/>
+          <w:color w:val="000000"/>
+        </w:rPr>
+        <w:t xml:space="preserve"> </w:t>
+      </w:r>
+      <w:r>
+        <w:rPr>
+          <w:rFonts w:ascii="Menlo Regular" w:hAnsi="Menlo Regular" w:cs="Menlo Regular"/>
+          <w:color w:val="326D74"/>
+        </w:rPr>
+        <w:t>Cylinder</w:t>
+      </w:r>
+      <w:r>
+        <w:rPr>
+          <w:rFonts w:ascii="Menlo Regular" w:hAnsi="Menlo Regular" w:cs="Menlo Regular"/>
+          <w:color w:val="000000"/>
+        </w:rPr>
+        <w:t>::</w:t>
+      </w:r>
+      <w:proofErr w:type="spellStart"/>
+      <w:r>
+        <w:rPr>
+          <w:rFonts w:ascii="Menlo Regular" w:hAnsi="Menlo Regular" w:cs="Menlo Regular"/>
+          <w:color w:val="000000"/>
+        </w:rPr>
+        <w:t>init</w:t>
+      </w:r>
+      <w:proofErr w:type="spellEnd"/>
+      <w:r>
+        <w:rPr>
+          <w:rFonts w:ascii="Menlo Regular" w:hAnsi="Menlo Regular" w:cs="Menlo Regular"/>
+          <w:color w:val="000000"/>
+        </w:rPr>
+        <w:t>(</w:t>
+      </w:r>
+      <w:proofErr w:type="spellStart"/>
+      <w:r>
+        <w:rPr>
+          <w:rFonts w:ascii="Menlo Regular" w:hAnsi="Menlo Regular" w:cs="Menlo Regular"/>
+          <w:b/>
+          <w:bCs/>
+          <w:color w:val="9B2393"/>
+        </w:rPr>
         <w:t>int</w:t>
       </w:r>
       <w:proofErr w:type="spellEnd"/>
@@ -1815,6 +2375,24 @@
           <w:rFonts w:ascii="Menlo Regular" w:hAnsi="Menlo Regular" w:cs="Menlo Regular"/>
           <w:color w:val="000000"/>
         </w:rPr>
+        <w:t xml:space="preserve"> r, </w:t>
+      </w:r>
+      <w:proofErr w:type="spellStart"/>
+      <w:r>
+        <w:rPr>
+          <w:rFonts w:ascii="Menlo Regular" w:hAnsi="Menlo Regular" w:cs="Menlo Regular"/>
+          <w:b/>
+          <w:bCs/>
+          <w:color w:val="9B2393"/>
+        </w:rPr>
+        <w:t>int</w:t>
+      </w:r>
+      <w:proofErr w:type="spellEnd"/>
+      <w:r>
+        <w:rPr>
+          <w:rFonts w:ascii="Menlo Regular" w:hAnsi="Menlo Regular" w:cs="Menlo Regular"/>
+          <w:color w:val="000000"/>
+        </w:rPr>
         <w:t xml:space="preserve"> h) {</w:t>
       </w:r>
     </w:p>
@@ -1912,8 +2490,6 @@
         </w:rPr>
         <w:t>}</w:t>
       </w:r>
-      <w:bookmarkStart w:id="0" w:name="_GoBack"/>
-      <w:bookmarkEnd w:id="0"/>
     </w:p>
     <w:p>
       <w:pPr>
@@ -1997,22 +2573,39 @@
         <w:t xml:space="preserve"> */</w:t>
       </w:r>
     </w:p>
-    <w:p/>
-    <w:p>
+    <w:p>
+      <w:pPr>
+        <w:rPr>
+          <w:rFonts w:hint="eastAsia"/>
+        </w:rPr>
+      </w:pPr>
+    </w:p>
+    <w:p>
+      <w:pPr>
+        <w:rPr>
+          <w:rFonts w:hint="eastAsia"/>
+        </w:rPr>
+      </w:pPr>
       <w:r>
         <w:t xml:space="preserve">Output: </w:t>
       </w:r>
     </w:p>
     <w:p>
-      <w:r>
-        <w:rPr>
+      <w:pPr>
+        <w:rPr>
+          <w:rFonts w:hint="eastAsia"/>
+        </w:rPr>
+      </w:pPr>
+      <w:r>
+        <w:rPr>
+          <w:rFonts w:hint="eastAsia"/>
           <w:noProof/>
         </w:rPr>
         <w:drawing>
-          <wp:inline distT="0" distB="0" distL="0" distR="0" wp14:anchorId="1AED694A" wp14:editId="20ECE95E">
-            <wp:extent cx="4787900" cy="939800"/>
-            <wp:effectExtent l="0" t="0" r="12700" b="0"/>
-            <wp:docPr id="1" name="Picture 1"/>
+          <wp:inline distT="0" distB="0" distL="0" distR="0" wp14:anchorId="68B62741" wp14:editId="1D4C6B9A">
+            <wp:extent cx="5080000" cy="2324100"/>
+            <wp:effectExtent l="0" t="0" r="0" b="12700"/>
+            <wp:docPr id="2" name="Picture 2"/>
             <wp:cNvGraphicFramePr>
               <a:graphicFrameLocks xmlns:a="http://schemas.openxmlformats.org/drawingml/2006/main" noChangeAspect="1"/>
             </wp:cNvGraphicFramePr>
@@ -2020,7 +2613,7 @@
               <a:graphicData uri="http://schemas.openxmlformats.org/drawingml/2006/picture">
                 <pic:pic xmlns:pic="http://schemas.openxmlformats.org/drawingml/2006/picture">
                   <pic:nvPicPr>
-                    <pic:cNvPr id="0" name="Screen Shot 2020-01-28 at 5.39.05 PM.png"/>
+                    <pic:cNvPr id="0" name="Screen Shot 2020-02-02 at 10.31.01 PM.png"/>
                     <pic:cNvPicPr/>
                   </pic:nvPicPr>
                   <pic:blipFill>
@@ -2038,7 +2631,7 @@
                   <pic:spPr>
                     <a:xfrm>
                       <a:off x="0" y="0"/>
-                      <a:ext cx="4787900" cy="939800"/>
+                      <a:ext cx="5080000" cy="2324100"/>
                     </a:xfrm>
                     <a:prstGeom prst="rect">
                       <a:avLst/>
@@ -2050,6 +2643,8 @@
           </wp:inline>
         </w:drawing>
       </w:r>
+      <w:bookmarkStart w:id="0" w:name="_GoBack"/>
+      <w:bookmarkEnd w:id="0"/>
     </w:p>
     <w:sectPr>
       <w:pgSz w:w="12240" w:h="15840"/>
